--- a/kp/752/2.docx
+++ b/kp/752/2.docx
@@ -266,7 +266,15 @@
         <w:t>Trafik güvenliği etkinlikleri</w:t>
       </w:r>
       <w:r>
-        <w:t>: Öğrencilere trafik kuralları ve güvenli sürüş bilinci kazandıracak seminerler düzenlenecektir. Ayrıca, okul içinde trafik güvenliği ile ilgili görsellerin yer aldığı afişler hazırlanacaktır.</w:t>
+        <w:t xml:space="preserve">: Öğrencilere trafik kuralları ve güvenli sürüş bilinci kazandıracak seminerler düzenlenecektir. Ayrıca, okul içinde trafik güvenliği ile ilgili </w:t>
+      </w:r>
+      <w:proofErr w:type="gramStart"/>
+      <w:r>
+        <w:t>görsellerin</w:t>
+      </w:r>
+      <w:proofErr w:type="gramEnd"/>
+      <w:r>
+        <w:t xml:space="preserve"> yer aldığı afişler hazırlanacaktır.</w:t>
       </w:r>
     </w:p>
     <w:p>
@@ -351,10 +359,10 @@
       <w:sdt>
         <w:sdtPr>
           <w:alias w:val="Kulüp Başkanı"/>
-          <w:tag w:val="Kulüp Başkanı"/>
+          <w:tag w:val="text"/>
           <w:id w:val="-1181043456"/>
           <w:placeholder>
-            <w:docPart w:val="8B6FA1805EC4D649B6EDACA58330BC1A"/>
+            <w:docPart w:val="FCAF6FA93E9B2C46BDDB8672BD223953"/>
           </w:placeholder>
           <w:text/>
         </w:sdtPr>
@@ -365,7 +373,7 @@
         </w:sdtContent>
       </w:sdt>
       <w:r>
-        <w:t xml:space="preserve">                          </w:t>
+        <w:t xml:space="preserve">                            </w:t>
       </w:r>
       <w:r>
         <w:tab/>
@@ -373,30 +381,38 @@
       <w:sdt>
         <w:sdtPr>
           <w:alias w:val="Başkan Yardımcısı"/>
-          <w:tag w:val="Başkan Yardımcısı"/>
+          <w:tag w:val="text"/>
           <w:id w:val="357157976"/>
           <w:placeholder>
-            <w:docPart w:val="A7A33E4B4207304097EBD1F724E16F8D"/>
+            <w:docPart w:val="D6CC2BD146BDE741978916DFB0247302"/>
           </w:placeholder>
           <w:text/>
         </w:sdtPr>
         <w:sdtContent>
           <w:r>
-            <w:t xml:space="preserve">   Başkan Yardımcısı</w:t>
+            <w:t xml:space="preserve">   </w:t>
+          </w:r>
+          <w:proofErr w:type="spellStart"/>
+          <w:r>
+            <w:t>Başkan</w:t>
+          </w:r>
+          <w:proofErr w:type="spellEnd"/>
+          <w:r>
+            <w:t xml:space="preserve"> Yardımcısı</w:t>
           </w:r>
         </w:sdtContent>
       </w:sdt>
       <w:r>
         <w:tab/>
-        <w:t xml:space="preserve">       </w:t>
+        <w:t xml:space="preserve">           </w:t>
       </w:r>
       <w:sdt>
         <w:sdtPr>
           <w:alias w:val="Sekreter"/>
-          <w:tag w:val="Sekreter"/>
+          <w:tag w:val="text"/>
           <w:id w:val="608015371"/>
           <w:placeholder>
-            <w:docPart w:val="21F79337D160334199C3C49A516DA4DB"/>
+            <w:docPart w:val="2D6F7E135DAED54C94FEAD34D52D53A1"/>
           </w:placeholder>
           <w:text/>
         </w:sdtPr>
@@ -411,15 +427,15 @@
       </w:r>
       <w:r>
         <w:tab/>
-        <w:t xml:space="preserve">        </w:t>
+        <w:t xml:space="preserve">           </w:t>
       </w:r>
       <w:sdt>
         <w:sdtPr>
           <w:alias w:val="Sayman"/>
-          <w:tag w:val="Sayman"/>
+          <w:tag w:val="text"/>
           <w:id w:val="1283854107"/>
           <w:placeholder>
-            <w:docPart w:val="A61A69094385B34FB759678AAA7C114A"/>
+            <w:docPart w:val="6F4FF5CE0CC54B40ABD95742A03BBE3C"/>
           </w:placeholder>
           <w:text/>
         </w:sdtPr>
@@ -438,10 +454,18 @@
         <w:tab/>
       </w:r>
       <w:r>
-        <w:t xml:space="preserve">                    </w:t>
-      </w:r>
-      <w:r>
-        <w:t>Başkan Yard.</w:t>
+        <w:t xml:space="preserve">                                    </w:t>
+      </w:r>
+      <w:r>
+        <w:t xml:space="preserve">Başkan </w:t>
+      </w:r>
+      <w:proofErr w:type="spellStart"/>
+      <w:r>
+        <w:t>Yard</w:t>
+      </w:r>
+      <w:proofErr w:type="spellEnd"/>
+      <w:r>
+        <w:t>.</w:t>
       </w:r>
       <w:r>
         <w:t xml:space="preserve">                   </w:t>
@@ -450,7 +474,7 @@
         <w:t>Sekreter</w:t>
       </w:r>
       <w:r>
-        <w:t xml:space="preserve">                       </w:t>
+        <w:t xml:space="preserve">                         </w:t>
       </w:r>
       <w:r>
         <w:t>Sayman</w:t>
@@ -466,36 +490,51 @@
         </w:tabs>
         <w:spacing w:after="160" w:line="259" w:lineRule="auto"/>
         <w:jc w:val="center"/>
-        <w:rPr>
-          <w:rFonts w:asciiTheme="majorHAnsi" w:hAnsiTheme="majorHAnsi" w:cstheme="majorHAnsi"/>
-        </w:rPr>
-      </w:pPr>
-      <w:r>
-        <w:rPr>
-          <w:rFonts w:asciiTheme="majorHAnsi" w:hAnsiTheme="majorHAnsi" w:cstheme="majorHAnsi"/>
+      </w:pPr>
+      <w:r>
+        <w:rPr>
+          <w:rFonts w:cstheme="minorHAnsi"/>
           <w:b/>
           <w:color w:val="000000" w:themeColor="text1"/>
         </w:rPr>
-        <w:t xml:space="preserve">DANIŞMAN ÖĞRETMEN:: </w:t>
+        <w:t>DANIŞMAN</w:t>
+      </w:r>
+      <w:r>
+        <w:rPr>
+          <w:rFonts w:cstheme="minorHAnsi"/>
+          <w:b/>
+          <w:color w:val="000000" w:themeColor="text1"/>
+        </w:rPr>
+        <w:t xml:space="preserve"> ÖĞRETMEN</w:t>
+      </w:r>
+      <w:r>
+        <w:rPr>
+          <w:rFonts w:cstheme="minorHAnsi"/>
+          <w:b/>
+          <w:color w:val="000000" w:themeColor="text1"/>
+        </w:rPr>
+        <w:t xml:space="preserve">: </w:t>
+      </w:r>
+      <w:r>
+        <w:rPr>
+          <w:rFonts w:cstheme="minorHAnsi"/>
+          <w:b/>
+          <w:color w:val="000000" w:themeColor="text1"/>
+        </w:rPr>
+        <w:t xml:space="preserve"> </w:t>
       </w:r>
       <w:sdt>
         <w:sdtPr>
-          <w:rPr>
-            <w:rFonts w:asciiTheme="majorHAnsi" w:hAnsiTheme="majorHAnsi" w:cstheme="majorHAnsi"/>
-          </w:rPr>
           <w:alias w:val="Danışman Öğretmenler"/>
-          <w:tag w:val="Danışman Öğretmenler"/>
+          <w:tag w:val="text"/>
           <w:id w:val="-617142836"/>
           <w:placeholder>
-            <w:docPart w:val="50D43111816D974189652652AA94158F"/>
+            <w:docPart w:val="65DFDB4214E26445B9FA81117D33FE0C"/>
           </w:placeholder>
           <w:text/>
         </w:sdtPr>
         <w:sdtContent>
           <w:r>
-            <w:rPr>
-              <w:rFonts w:asciiTheme="majorHAnsi" w:hAnsiTheme="majorHAnsi" w:cstheme="majorHAnsi"/>
-            </w:rPr>
             <w:t>Danışman öğretmenler</w:t>
           </w:r>
         </w:sdtContent>
@@ -505,7 +544,7 @@
       <w:pPr>
         <w:jc w:val="center"/>
         <w:rPr>
-          <w:rFonts w:asciiTheme="majorHAnsi" w:hAnsiTheme="majorHAnsi" w:cstheme="majorHAnsi"/>
+          <w:rFonts w:cstheme="minorHAnsi"/>
           <w:b/>
           <w:color w:val="000000" w:themeColor="text1"/>
         </w:rPr>
@@ -514,7 +553,7 @@
     <w:p>
       <w:pPr>
         <w:rPr>
-          <w:rFonts w:asciiTheme="majorHAnsi" w:hAnsiTheme="majorHAnsi" w:cstheme="majorHAnsi"/>
+          <w:rFonts w:cstheme="minorHAnsi"/>
           <w:b/>
           <w:color w:val="000000" w:themeColor="text1"/>
         </w:rPr>
@@ -523,7 +562,7 @@
     <w:p>
       <w:pPr>
         <w:rPr>
-          <w:rFonts w:asciiTheme="majorHAnsi" w:hAnsiTheme="majorHAnsi" w:cstheme="majorHAnsi"/>
+          <w:rFonts w:cstheme="minorHAnsi"/>
           <w:b/>
           <w:color w:val="000000" w:themeColor="text1"/>
         </w:rPr>
@@ -533,14 +572,14 @@
       <w:pPr>
         <w:jc w:val="center"/>
         <w:rPr>
-          <w:rFonts w:asciiTheme="majorHAnsi" w:hAnsiTheme="majorHAnsi" w:cstheme="majorHAnsi"/>
+          <w:rFonts w:cstheme="minorHAnsi"/>
           <w:b/>
           <w:color w:val="000000" w:themeColor="text1"/>
         </w:rPr>
       </w:pPr>
       <w:r>
         <w:rPr>
-          <w:rFonts w:asciiTheme="majorHAnsi" w:hAnsiTheme="majorHAnsi" w:cstheme="majorHAnsi"/>
+          <w:rFonts w:cstheme="minorHAnsi"/>
           <w:b/>
           <w:color w:val="000000" w:themeColor="text1"/>
         </w:rPr>
@@ -550,13 +589,13 @@
     <w:sdt>
       <w:sdtPr>
         <w:rPr>
-          <w:rFonts w:asciiTheme="majorHAnsi" w:hAnsiTheme="majorHAnsi" w:cstheme="majorHAnsi"/>
+          <w:rFonts w:cstheme="minorHAnsi"/>
         </w:rPr>
         <w:alias w:val="Tarih"/>
         <w:tag w:val="text"/>
         <w:id w:val="1529839917"/>
         <w:placeholder>
-          <w:docPart w:val="C33BB3969D3B7744B150B61DB5223298"/>
+          <w:docPart w:val="D2E7DD446DD37F4A8EE36C7B1B736CB6"/>
         </w:placeholder>
       </w:sdtPr>
       <w:sdtContent>
@@ -564,14 +603,20 @@
           <w:pPr>
             <w:jc w:val="center"/>
             <w:rPr>
-              <w:rFonts w:asciiTheme="majorHAnsi" w:hAnsiTheme="majorHAnsi" w:cstheme="majorHAnsi"/>
+              <w:rFonts w:cstheme="minorHAnsi"/>
             </w:rPr>
           </w:pPr>
           <w:r>
             <w:rPr>
-              <w:rFonts w:asciiTheme="majorHAnsi" w:hAnsiTheme="majorHAnsi" w:cstheme="majorHAnsi"/>
+              <w:rFonts w:cstheme="minorHAnsi"/>
             </w:rPr>
-            <w:t xml:space="preserve"> Tarih </w:t>
+            <w:t xml:space="preserve"> Tarih</w:t>
+          </w:r>
+          <w:r>
+            <w:rPr>
+              <w:rFonts w:cstheme="minorHAnsi"/>
+            </w:rPr>
+            <w:t xml:space="preserve"> </w:t>
           </w:r>
         </w:p>
       </w:sdtContent>
@@ -580,12 +625,12 @@
       <w:pPr>
         <w:jc w:val="center"/>
         <w:rPr>
-          <w:rFonts w:asciiTheme="majorHAnsi" w:hAnsiTheme="majorHAnsi" w:cstheme="majorHAnsi"/>
-        </w:rPr>
-      </w:pPr>
-      <w:r>
-        <w:rPr>
-          <w:rFonts w:asciiTheme="majorHAnsi" w:hAnsiTheme="majorHAnsi" w:cstheme="majorHAnsi"/>
+          <w:rFonts w:cstheme="minorHAnsi"/>
+        </w:rPr>
+      </w:pPr>
+      <w:r>
+        <w:rPr>
+          <w:rFonts w:cstheme="minorHAnsi"/>
         </w:rPr>
         <w:t xml:space="preserve"> </w:t>
       </w:r>
@@ -594,29 +639,37 @@
       <w:pPr>
         <w:jc w:val="center"/>
         <w:rPr>
-          <w:rFonts w:asciiTheme="majorHAnsi" w:hAnsiTheme="majorHAnsi" w:cstheme="majorHAnsi"/>
+          <w:rFonts w:cstheme="minorHAnsi"/>
         </w:rPr>
       </w:pPr>
       <w:sdt>
         <w:sdtPr>
           <w:rPr>
-            <w:rFonts w:asciiTheme="majorHAnsi" w:hAnsiTheme="majorHAnsi" w:cstheme="majorHAnsi"/>
+            <w:rFonts w:cstheme="minorHAnsi"/>
           </w:rPr>
           <w:alias w:val="Müdür"/>
           <w:tag w:val="text"/>
           <w:id w:val="-433524972"/>
           <w:placeholder>
-            <w:docPart w:val="75FFB3CDF6ABC1469272FB9DE4A79D52"/>
+            <w:docPart w:val="BB258FBC18F69A458A8AE39C03026EFB"/>
           </w:placeholder>
           <w:text/>
         </w:sdtPr>
         <w:sdtContent>
           <w:r>
             <w:rPr>
-              <w:rFonts w:asciiTheme="majorHAnsi" w:hAnsiTheme="majorHAnsi" w:cstheme="majorHAnsi"/>
+              <w:rFonts w:cstheme="minorHAnsi"/>
             </w:rPr>
-            <w:t xml:space="preserve"> müdür</w:t>
+            <w:t xml:space="preserve"> </w:t>
           </w:r>
+          <w:proofErr w:type="gramStart"/>
+          <w:r>
+            <w:rPr>
+              <w:rFonts w:cstheme="minorHAnsi"/>
+            </w:rPr>
+            <w:t>müdür</w:t>
+          </w:r>
+          <w:proofErr w:type="gramEnd"/>
         </w:sdtContent>
       </w:sdt>
     </w:p>
@@ -624,27 +677,19 @@
       <w:pPr>
         <w:jc w:val="center"/>
         <w:rPr>
-          <w:rFonts w:asciiTheme="majorHAnsi" w:hAnsiTheme="majorHAnsi" w:cstheme="majorHAnsi"/>
+          <w:rFonts w:cstheme="minorHAnsi"/>
           <w:b/>
           <w:color w:val="000000" w:themeColor="text1"/>
         </w:rPr>
       </w:pPr>
       <w:r>
         <w:rPr>
-          <w:rFonts w:asciiTheme="majorHAnsi" w:hAnsiTheme="majorHAnsi" w:cstheme="majorHAnsi"/>
+          <w:rFonts w:cstheme="minorHAnsi"/>
           <w:b/>
           <w:color w:val="000000" w:themeColor="text1"/>
         </w:rPr>
         <w:t xml:space="preserve">Okul Müdürü </w:t>
       </w:r>
-    </w:p>
-    <w:p>
-      <w:pPr>
-        <w:jc w:val="center"/>
-        <w:rPr>
-          <w:rFonts w:asciiTheme="majorHAnsi" w:hAnsiTheme="majorHAnsi" w:cstheme="majorHAnsi"/>
-        </w:rPr>
-      </w:pPr>
     </w:p>
     <w:p/>
     <w:p/>
@@ -1501,7 +1546,7 @@
     </w:docPart>
     <w:docPart>
       <w:docPartPr>
-        <w:name w:val="8B6FA1805EC4D649B6EDACA58330BC1A"/>
+        <w:name w:val="FCAF6FA93E9B2C46BDDB8672BD223953"/>
         <w:category>
           <w:name w:val="Genel"/>
           <w:gallery w:val="placeholder"/>
@@ -1512,12 +1557,12 @@
         <w:behaviors>
           <w:behavior w:val="content"/>
         </w:behaviors>
-        <w:guid w:val="{CC083D6A-5D0B-BC4E-9386-6A7862787308}"/>
+        <w:guid w:val="{3E8A399C-78A1-B744-873D-32757BE777A1}"/>
       </w:docPartPr>
       <w:docPartBody>
         <w:p>
           <w:pPr>
-            <w:pStyle w:val="8B6FA1805EC4D649B6EDACA58330BC1A"/>
+            <w:pStyle w:val="FCAF6FA93E9B2C46BDDB8672BD223953"/>
           </w:pPr>
           <w:r>
             <w:rPr>
@@ -1530,7 +1575,7 @@
     </w:docPart>
     <w:docPart>
       <w:docPartPr>
-        <w:name w:val="A7A33E4B4207304097EBD1F724E16F8D"/>
+        <w:name w:val="D6CC2BD146BDE741978916DFB0247302"/>
         <w:category>
           <w:name w:val="Genel"/>
           <w:gallery w:val="placeholder"/>
@@ -1541,12 +1586,12 @@
         <w:behaviors>
           <w:behavior w:val="content"/>
         </w:behaviors>
-        <w:guid w:val="{28A08CD0-30FE-8A49-87B8-82931A7BD819}"/>
+        <w:guid w:val="{FA66B72E-3A64-7C44-A0D4-D09537D81615}"/>
       </w:docPartPr>
       <w:docPartBody>
         <w:p>
           <w:pPr>
-            <w:pStyle w:val="A7A33E4B4207304097EBD1F724E16F8D"/>
+            <w:pStyle w:val="D6CC2BD146BDE741978916DFB0247302"/>
           </w:pPr>
           <w:r>
             <w:rPr>
@@ -1559,7 +1604,7 @@
     </w:docPart>
     <w:docPart>
       <w:docPartPr>
-        <w:name w:val="21F79337D160334199C3C49A516DA4DB"/>
+        <w:name w:val="2D6F7E135DAED54C94FEAD34D52D53A1"/>
         <w:category>
           <w:name w:val="Genel"/>
           <w:gallery w:val="placeholder"/>
@@ -1570,12 +1615,12 @@
         <w:behaviors>
           <w:behavior w:val="content"/>
         </w:behaviors>
-        <w:guid w:val="{978323ED-746F-0F4E-847F-1E9A803C95DB}"/>
+        <w:guid w:val="{A7AD759A-2CF4-A24F-941E-7C32FBBC7490}"/>
       </w:docPartPr>
       <w:docPartBody>
         <w:p>
           <w:pPr>
-            <w:pStyle w:val="21F79337D160334199C3C49A516DA4DB"/>
+            <w:pStyle w:val="2D6F7E135DAED54C94FEAD34D52D53A1"/>
           </w:pPr>
           <w:r>
             <w:rPr>
@@ -1588,7 +1633,7 @@
     </w:docPart>
     <w:docPart>
       <w:docPartPr>
-        <w:name w:val="A61A69094385B34FB759678AAA7C114A"/>
+        <w:name w:val="6F4FF5CE0CC54B40ABD95742A03BBE3C"/>
         <w:category>
           <w:name w:val="Genel"/>
           <w:gallery w:val="placeholder"/>
@@ -1599,12 +1644,12 @@
         <w:behaviors>
           <w:behavior w:val="content"/>
         </w:behaviors>
-        <w:guid w:val="{75063C94-EB5E-EF4A-B627-6E254C7515ED}"/>
+        <w:guid w:val="{0F90A036-B923-3841-8BA7-F30DC99B001F}"/>
       </w:docPartPr>
       <w:docPartBody>
         <w:p>
           <w:pPr>
-            <w:pStyle w:val="A61A69094385B34FB759678AAA7C114A"/>
+            <w:pStyle w:val="6F4FF5CE0CC54B40ABD95742A03BBE3C"/>
           </w:pPr>
           <w:r>
             <w:rPr>
@@ -1617,7 +1662,7 @@
     </w:docPart>
     <w:docPart>
       <w:docPartPr>
-        <w:name w:val="50D43111816D974189652652AA94158F"/>
+        <w:name w:val="65DFDB4214E26445B9FA81117D33FE0C"/>
         <w:category>
           <w:name w:val="Genel"/>
           <w:gallery w:val="placeholder"/>
@@ -1628,12 +1673,12 @@
         <w:behaviors>
           <w:behavior w:val="content"/>
         </w:behaviors>
-        <w:guid w:val="{758AB23F-43D4-204D-88C0-DBBE7AC2A5FF}"/>
+        <w:guid w:val="{AEB632D1-0F6B-2842-A51C-E8DB10254D7C}"/>
       </w:docPartPr>
       <w:docPartBody>
         <w:p>
           <w:pPr>
-            <w:pStyle w:val="50D43111816D974189652652AA94158F"/>
+            <w:pStyle w:val="65DFDB4214E26445B9FA81117D33FE0C"/>
           </w:pPr>
           <w:r>
             <w:rPr>
@@ -1646,7 +1691,7 @@
     </w:docPart>
     <w:docPart>
       <w:docPartPr>
-        <w:name w:val="C33BB3969D3B7744B150B61DB5223298"/>
+        <w:name w:val="D2E7DD446DD37F4A8EE36C7B1B736CB6"/>
         <w:category>
           <w:name w:val="Genel"/>
           <w:gallery w:val="placeholder"/>
@@ -1657,12 +1702,12 @@
         <w:behaviors>
           <w:behavior w:val="content"/>
         </w:behaviors>
-        <w:guid w:val="{E9DE61F2-49F5-7745-9CD7-C248103D1548}"/>
+        <w:guid w:val="{03146B5B-D032-8E4D-A41A-B72871A87C9F}"/>
       </w:docPartPr>
       <w:docPartBody>
         <w:p>
           <w:pPr>
-            <w:pStyle w:val="C33BB3969D3B7744B150B61DB5223298"/>
+            <w:pStyle w:val="D2E7DD446DD37F4A8EE36C7B1B736CB6"/>
           </w:pPr>
           <w:r>
             <w:rPr>
@@ -1675,7 +1720,7 @@
     </w:docPart>
     <w:docPart>
       <w:docPartPr>
-        <w:name w:val="75FFB3CDF6ABC1469272FB9DE4A79D52"/>
+        <w:name w:val="BB258FBC18F69A458A8AE39C03026EFB"/>
         <w:category>
           <w:name w:val="Genel"/>
           <w:gallery w:val="placeholder"/>
@@ -1686,12 +1731,12 @@
         <w:behaviors>
           <w:behavior w:val="content"/>
         </w:behaviors>
-        <w:guid w:val="{76E814F3-2511-9C4C-AE54-7EF2578F4F9E}"/>
+        <w:guid w:val="{C0A39A79-F47F-7D41-A5CD-30750D9565D6}"/>
       </w:docPartPr>
       <w:docPartBody>
         <w:p>
           <w:pPr>
-            <w:pStyle w:val="75FFB3CDF6ABC1469272FB9DE4A79D52"/>
+            <w:pStyle w:val="BB258FBC18F69A458A8AE39C03026EFB"/>
           </w:pPr>
           <w:r>
             <w:rPr>
@@ -1769,9 +1814,12 @@
     <w:rsid w:val="002164F9"/>
     <w:rsid w:val="00617FB0"/>
     <w:rsid w:val="00626AD8"/>
+    <w:rsid w:val="008251B8"/>
     <w:rsid w:val="008D5EEE"/>
+    <w:rsid w:val="00AC5ED0"/>
     <w:rsid w:val="00B015AB"/>
     <w:rsid w:val="00D504FF"/>
+    <w:rsid w:val="00E72DB4"/>
   </w:rsids>
   <m:mathPr>
     <m:mathFont m:val="Cambria Math"/>
@@ -2223,7 +2271,7 @@
     <w:basedOn w:val="VarsaylanParagrafYazTipi"/>
     <w:uiPriority w:val="99"/>
     <w:semiHidden/>
-    <w:rsid w:val="00626AD8"/>
+    <w:rsid w:val="008251B8"/>
     <w:rPr>
       <w:color w:val="666666"/>
     </w:rPr>
@@ -2252,17 +2300,26 @@
     <w:name w:val="A61A69094385B34FB759678AAA7C114A"/>
     <w:rsid w:val="008D5EEE"/>
   </w:style>
-  <w:style w:type="paragraph" w:customStyle="1" w:styleId="89F1DBC08A3ACC4BBB0A240F716D8407">
-    <w:name w:val="89F1DBC08A3ACC4BBB0A240F716D8407"/>
-    <w:rsid w:val="008D5EEE"/>
-  </w:style>
-  <w:style w:type="paragraph" w:customStyle="1" w:styleId="EED7C6E46F57EF4EB495B996096F60F1">
-    <w:name w:val="EED7C6E46F57EF4EB495B996096F60F1"/>
-    <w:rsid w:val="008D5EEE"/>
-  </w:style>
-  <w:style w:type="paragraph" w:customStyle="1" w:styleId="5896FA2CCC90514F8160474CD711AE91">
-    <w:name w:val="5896FA2CCC90514F8160474CD711AE91"/>
-    <w:rsid w:val="008D5EEE"/>
+  <w:style w:type="paragraph" w:customStyle="1" w:styleId="FCAF6FA93E9B2C46BDDB8672BD223953">
+    <w:name w:val="FCAF6FA93E9B2C46BDDB8672BD223953"/>
+    <w:rsid w:val="008251B8"/>
+    <w:pPr>
+      <w:spacing w:after="160" w:line="278" w:lineRule="auto"/>
+    </w:pPr>
+  </w:style>
+  <w:style w:type="paragraph" w:customStyle="1" w:styleId="D6CC2BD146BDE741978916DFB0247302">
+    <w:name w:val="D6CC2BD146BDE741978916DFB0247302"/>
+    <w:rsid w:val="008251B8"/>
+    <w:pPr>
+      <w:spacing w:after="160" w:line="278" w:lineRule="auto"/>
+    </w:pPr>
+  </w:style>
+  <w:style w:type="paragraph" w:customStyle="1" w:styleId="2D6F7E135DAED54C94FEAD34D52D53A1">
+    <w:name w:val="2D6F7E135DAED54C94FEAD34D52D53A1"/>
+    <w:rsid w:val="008251B8"/>
+    <w:pPr>
+      <w:spacing w:after="160" w:line="278" w:lineRule="auto"/>
+    </w:pPr>
   </w:style>
   <w:style w:type="paragraph" w:customStyle="1" w:styleId="50D43111816D974189652652AA94158F">
     <w:name w:val="50D43111816D974189652652AA94158F"/>
@@ -2275,6 +2332,34 @@
   <w:style w:type="paragraph" w:customStyle="1" w:styleId="75FFB3CDF6ABC1469272FB9DE4A79D52">
     <w:name w:val="75FFB3CDF6ABC1469272FB9DE4A79D52"/>
     <w:rsid w:val="00626AD8"/>
+  </w:style>
+  <w:style w:type="paragraph" w:customStyle="1" w:styleId="6F4FF5CE0CC54B40ABD95742A03BBE3C">
+    <w:name w:val="6F4FF5CE0CC54B40ABD95742A03BBE3C"/>
+    <w:rsid w:val="008251B8"/>
+    <w:pPr>
+      <w:spacing w:after="160" w:line="278" w:lineRule="auto"/>
+    </w:pPr>
+  </w:style>
+  <w:style w:type="paragraph" w:customStyle="1" w:styleId="65DFDB4214E26445B9FA81117D33FE0C">
+    <w:name w:val="65DFDB4214E26445B9FA81117D33FE0C"/>
+    <w:rsid w:val="008251B8"/>
+    <w:pPr>
+      <w:spacing w:after="160" w:line="278" w:lineRule="auto"/>
+    </w:pPr>
+  </w:style>
+  <w:style w:type="paragraph" w:customStyle="1" w:styleId="D2E7DD446DD37F4A8EE36C7B1B736CB6">
+    <w:name w:val="D2E7DD446DD37F4A8EE36C7B1B736CB6"/>
+    <w:rsid w:val="008251B8"/>
+    <w:pPr>
+      <w:spacing w:after="160" w:line="278" w:lineRule="auto"/>
+    </w:pPr>
+  </w:style>
+  <w:style w:type="paragraph" w:customStyle="1" w:styleId="BB258FBC18F69A458A8AE39C03026EFB">
+    <w:name w:val="BB258FBC18F69A458A8AE39C03026EFB"/>
+    <w:rsid w:val="008251B8"/>
+    <w:pPr>
+      <w:spacing w:after="160" w:line="278" w:lineRule="auto"/>
+    </w:pPr>
   </w:style>
 </w:styles>
 </file>
